--- a/HTTP Servlets.docx
+++ b/HTTP Servlets.docx
@@ -266,24 +266,19 @@
       </w:r>
     </w:p>
     <w:p>
-      <w:r>
-        <w:t>Основные</w:t>
-      </w:r>
-      <w:r>
-        <w:t xml:space="preserve"> </w:t>
-      </w:r>
-      <w:r>
-        <w:t>сетевые</w:t>
-      </w:r>
-      <w:r>
-        <w:t xml:space="preserve"> </w:t>
-      </w:r>
-      <w:r>
-        <w:t>модели</w:t>
-      </w:r>
-      <w:r>
-        <w:t xml:space="preserve">: </w:t>
-      </w:r>
+      <w:pPr>
+        <w:rPr>
+          <w:i/>
+        </w:rPr>
+      </w:pPr>
+      <w:r>
+        <w:rPr>
+          <w:i/>
+        </w:rPr>
+        <w:t xml:space="preserve">Основные сетевые модели: </w:t>
+      </w:r>
+    </w:p>
+    <w:p>
       <w:r>
         <w:rPr>
           <w:lang w:val="en-US"/>
@@ -555,6 +550,9 @@
     <w:p>
       <w:r>
         <w:t>Порт – некое число в диапазоне от 0 до 65535, которое используется для идентификации сетевого приложения на устройстве. Т.е. используются для направления сетевого трафика нужному приложению</w:t>
+      </w:r>
+      <w:r>
+        <w:t>.</w:t>
       </w:r>
     </w:p>
     <w:tbl>
@@ -860,13 +858,7 @@
         <w:t xml:space="preserve"> </w:t>
       </w:r>
       <w:r>
-        <w:t>адресов.</w:t>
-      </w:r>
-      <w:r>
-        <w:t xml:space="preserve"> </w:t>
-      </w:r>
-      <w:r>
-        <w:t xml:space="preserve">С помощью </w:t>
+        <w:t xml:space="preserve">адресов. С помощью </w:t>
       </w:r>
       <w:r>
         <w:rPr>
@@ -878,13 +870,7 @@
         <w:t xml:space="preserve"> </w:t>
       </w:r>
       <w:r>
-        <w:t>адреса обеспечивается</w:t>
-      </w:r>
-      <w:r>
-        <w:t xml:space="preserve"> логическая</w:t>
-      </w:r>
-      <w:r>
-        <w:t xml:space="preserve"> адресация устройства, т.е. можно однозначно определить, куда отправлять пакет (за счет уникальности </w:t>
+        <w:t xml:space="preserve">адреса обеспечивается логическая адресация устройства, т.е. можно однозначно определить, куда отправлять пакет (за счет уникальности </w:t>
       </w:r>
       <w:r>
         <w:rPr>
@@ -941,10 +927,7 @@
         <w:t>NAT</w:t>
       </w:r>
       <w:r>
-        <w:t xml:space="preserve"> </w:t>
-      </w:r>
-      <w:r>
-        <w:t xml:space="preserve">(каждому приватному </w:t>
+        <w:t xml:space="preserve"> (каждому приватному </w:t>
       </w:r>
       <w:r>
         <w:rPr>
@@ -956,7 +939,51 @@
         <w:t xml:space="preserve"> </w:t>
       </w:r>
       <w:r>
-        <w:t>адресу соответствует порт роутера)</w:t>
+        <w:t>адресу соответствует порт роутера).</w:t>
+      </w:r>
+    </w:p>
+    <w:p>
+      <w:r>
+        <w:t xml:space="preserve">Хост – устройство с публичным </w:t>
+      </w:r>
+      <w:proofErr w:type="spellStart"/>
+      <w:r>
+        <w:rPr>
+          <w:lang w:val="en-US"/>
+        </w:rPr>
+        <w:t>ip</w:t>
+      </w:r>
+      <w:proofErr w:type="spellEnd"/>
+      <w:r>
+        <w:t xml:space="preserve"> адресом. Подсеть – все устройства, которые обслуживает конкретное сетевое оборудование (т.е. по отношению к этому оборудованию все устройства являются подсетью, а он их хостом).</w:t>
+      </w:r>
+    </w:p>
+    <w:p>
+      <w:r>
+        <w:t>Маска подсети –используется для определения того, что запрос находится за пределами локальной сети (для получения адреса подсети путем применения</w:t>
+      </w:r>
+      <w:r>
+        <w:t xml:space="preserve"> логическое </w:t>
+      </w:r>
+      <w:r>
+        <w:t>&amp;</w:t>
+      </w:r>
+      <w:r>
+        <w:t>)</w:t>
+      </w:r>
+    </w:p>
+    <w:p>
+      <w:r>
+        <w:t xml:space="preserve">Публичный адрес – уникальный адрес, используемый в глобальной сети интернет (уникальность контролируется организацией </w:t>
+      </w:r>
+      <w:r>
+        <w:rPr>
+          <w:lang w:val="en-US"/>
+        </w:rPr>
+        <w:t>IPS</w:t>
+      </w:r>
+      <w:r>
+        <w:t>)</w:t>
       </w:r>
       <w:r>
         <w:t>.</w:t>
@@ -964,27 +991,329 @@
     </w:p>
     <w:p>
       <w:r>
-        <w:t>Маска подсети –используется для определения того, что запрос находится за пределами локальной сети (для получения адреса подсети путем применения</w:t>
-      </w:r>
-      <w:r>
-        <w:t xml:space="preserve"> логическое </w:t>
-      </w:r>
-      <w:r>
-        <w:t>&amp;</w:t>
-      </w:r>
+        <w:rPr>
+          <w:lang w:val="en-US"/>
+        </w:rPr>
+        <w:t xml:space="preserve">127.0.0.1 – </w:t>
+      </w:r>
+      <w:r>
+        <w:t xml:space="preserve">адрес </w:t>
+      </w:r>
+      <w:r>
+        <w:rPr>
+          <w:lang w:val="en-US"/>
+        </w:rPr>
+        <w:t>localhost</w:t>
+      </w:r>
+    </w:p>
+    <w:p>
+      <w:r>
+        <w:t>192.168.</w:t>
+      </w:r>
+      <w:r>
+        <w:rPr>
+          <w:lang w:val="en-US"/>
+        </w:rPr>
+        <w:t>xxx</w:t>
+      </w:r>
+      <w:r>
+        <w:t>.</w:t>
+      </w:r>
+      <w:r>
+        <w:rPr>
+          <w:lang w:val="en-US"/>
+        </w:rPr>
+        <w:t>xxx</w:t>
+      </w:r>
+      <w:r>
+        <w:t xml:space="preserve"> – </w:t>
+      </w:r>
+      <w:proofErr w:type="gramStart"/>
+      <w:r>
+        <w:t>адреса</w:t>
+      </w:r>
+      <w:proofErr w:type="gramEnd"/>
+      <w:r>
+        <w:t xml:space="preserve"> зарезервированные для приватных </w:t>
+      </w:r>
+      <w:proofErr w:type="spellStart"/>
+      <w:r>
+        <w:rPr>
+          <w:lang w:val="en-US"/>
+        </w:rPr>
+        <w:t>ip</w:t>
+      </w:r>
+      <w:proofErr w:type="spellEnd"/>
+    </w:p>
+    <w:p>
+      <w:r>
+        <w:t xml:space="preserve">Версии протокола </w:t>
+      </w:r>
+      <w:r>
+        <w:rPr>
+          <w:lang w:val="en-US"/>
+        </w:rPr>
+        <w:t>IP</w:t>
+      </w:r>
+      <w:r>
+        <w:t xml:space="preserve">: </w:t>
+      </w:r>
+      <w:proofErr w:type="spellStart"/>
+      <w:r>
+        <w:rPr>
+          <w:lang w:val="en-US"/>
+        </w:rPr>
+        <w:t>IPv</w:t>
+      </w:r>
+      <w:proofErr w:type="spellEnd"/>
+      <w:r>
+        <w:t>4 –</w:t>
+      </w:r>
+      <w:r>
+        <w:t xml:space="preserve"> использует 32 битную адресацию (4 миллиарда уникальных адресов), которое разделено на 4 октета, отделенные друг от друга точкой, каждый октет может принимать значения от 0 до 255.</w:t>
+      </w:r>
+    </w:p>
+    <w:p>
+      <w:r>
+        <w:t>245.14.23.61 – пример.</w:t>
+      </w:r>
+    </w:p>
+    <w:p>
+      <w:proofErr w:type="spellStart"/>
+      <w:r>
+        <w:rPr>
+          <w:lang w:val="en-US"/>
+        </w:rPr>
+        <w:t>IPv</w:t>
+      </w:r>
+      <w:proofErr w:type="spellEnd"/>
+      <w:r>
+        <w:t xml:space="preserve">6 – </w:t>
+      </w:r>
+      <w:r>
+        <w:t xml:space="preserve">128 битная адресация, </w:t>
+      </w:r>
+      <w:r>
+        <w:t>каждая секция имеет 32 бита (4 шестнадцатеричных символа) разделенные двоеточием, что решает проблему исчерпания адресов в будущем.</w:t>
+      </w:r>
+    </w:p>
+    <w:p>
+      <w:r>
+        <w:t>2001:0db8:85a3:0000:0000:8a2</w:t>
+      </w:r>
+      <w:proofErr w:type="gramStart"/>
+      <w:r>
+        <w:t>e:0370:7334</w:t>
+      </w:r>
+      <w:proofErr w:type="gramEnd"/>
+      <w:r>
+        <w:t xml:space="preserve"> – пример.</w:t>
+      </w:r>
+    </w:p>
+    <w:p>
+      <w:pPr>
+        <w:rPr>
+          <w:lang w:val="en-US"/>
+        </w:rPr>
+      </w:pPr>
+      <w:r>
+        <w:t xml:space="preserve">Сокет – комбинация </w:t>
+      </w:r>
+      <w:r>
+        <w:rPr>
+          <w:lang w:val="en-US"/>
+        </w:rPr>
+        <w:t>IP</w:t>
+      </w:r>
+      <w:r>
+        <w:t xml:space="preserve"> адреса и порта.</w:t>
+      </w:r>
+    </w:p>
+    <w:p>
+      <w:r>
+        <w:rPr>
+          <w:lang w:val="en-US"/>
+        </w:rPr>
+        <w:t>DNS</w:t>
+      </w:r>
+      <w:r>
+        <w:t xml:space="preserve"> – </w:t>
+      </w:r>
+      <w:r>
+        <w:t>‘</w:t>
+      </w:r>
+      <w:r>
+        <w:t xml:space="preserve">псевдоним </w:t>
+      </w:r>
+      <w:proofErr w:type="spellStart"/>
+      <w:r>
+        <w:rPr>
+          <w:lang w:val="en-US"/>
+        </w:rPr>
+        <w:t>ip</w:t>
+      </w:r>
+      <w:proofErr w:type="spellEnd"/>
+      <w:r>
+        <w:t xml:space="preserve"> </w:t>
+      </w:r>
+      <w:r>
+        <w:t>адреса</w:t>
+      </w:r>
+      <w:r>
+        <w:t>’</w:t>
+      </w:r>
+      <w:r>
+        <w:t xml:space="preserve"> система сопоставления публичных </w:t>
+      </w:r>
+      <w:proofErr w:type="spellStart"/>
+      <w:r>
+        <w:rPr>
+          <w:lang w:val="en-US"/>
+        </w:rPr>
+        <w:t>ip</w:t>
+      </w:r>
+      <w:proofErr w:type="spellEnd"/>
+      <w:r>
+        <w:t xml:space="preserve"> </w:t>
+      </w:r>
+      <w:r>
+        <w:t xml:space="preserve">адресов символьным обозначениям (система доменных имен) предоставляет возможность использования понятных человеку имен и решает проблему изменения </w:t>
+      </w:r>
+      <w:proofErr w:type="spellStart"/>
+      <w:r>
+        <w:rPr>
+          <w:lang w:val="en-US"/>
+        </w:rPr>
+        <w:t>ip</w:t>
+      </w:r>
+      <w:proofErr w:type="spellEnd"/>
+      <w:r>
+        <w:t xml:space="preserve"> </w:t>
+      </w:r>
+      <w:r>
+        <w:t xml:space="preserve">адреса при смене локации (для компаний), в случае с доменным именем закрепленным за компанией, к этому доменному имени привязывается новый </w:t>
+      </w:r>
+      <w:proofErr w:type="spellStart"/>
+      <w:r>
+        <w:rPr>
+          <w:lang w:val="en-US"/>
+        </w:rPr>
+        <w:t>ip</w:t>
+      </w:r>
+      <w:proofErr w:type="spellEnd"/>
+      <w:r>
+        <w:t>.</w:t>
+      </w:r>
+      <w:r>
+        <w:t xml:space="preserve"> </w:t>
+      </w:r>
+    </w:p>
+    <w:p>
+      <w:r>
+        <w:t xml:space="preserve">Получение </w:t>
+      </w:r>
+      <w:proofErr w:type="spellStart"/>
+      <w:r>
+        <w:rPr>
+          <w:lang w:val="en-US"/>
+        </w:rPr>
+        <w:t>Ip</w:t>
+      </w:r>
+      <w:proofErr w:type="spellEnd"/>
+      <w:r>
+        <w:t xml:space="preserve"> </w:t>
+      </w:r>
+      <w:r>
+        <w:t xml:space="preserve">адреса по домену: сначала на компе был файл соответствия </w:t>
+      </w:r>
+      <w:proofErr w:type="spellStart"/>
+      <w:r>
+        <w:rPr>
+          <w:lang w:val="en-US"/>
+        </w:rPr>
+        <w:t>ip</w:t>
+      </w:r>
+      <w:proofErr w:type="spellEnd"/>
+      <w:r>
+        <w:t xml:space="preserve"> </w:t>
+      </w:r>
+      <w:r>
+        <w:t xml:space="preserve">адресов и доменных имен – файл </w:t>
+      </w:r>
+      <w:r>
+        <w:rPr>
+          <w:lang w:val="en-US"/>
+        </w:rPr>
+        <w:t>hosts</w:t>
+      </w:r>
+      <w:r>
+        <w:t xml:space="preserve">. С ростом числа доменов стали использоваться </w:t>
+      </w:r>
+      <w:r>
+        <w:rPr>
+          <w:lang w:val="en-US"/>
+        </w:rPr>
+        <w:t>DNS</w:t>
+      </w:r>
+      <w:r>
+        <w:t xml:space="preserve"> </w:t>
+      </w:r>
+      <w:r>
+        <w:t>сервера, которых хранят эти соответствия</w:t>
+      </w:r>
+      <w:r>
+        <w:t>.</w:t>
+      </w:r>
+    </w:p>
+    <w:p/>
+    <w:p>
+      <w:r>
+        <w:t>2. Канальный уровень (</w:t>
+      </w:r>
+      <w:proofErr w:type="spellStart"/>
+      <w:r>
+        <w:t>data</w:t>
+      </w:r>
+      <w:proofErr w:type="spellEnd"/>
+      <w:r>
+        <w:t xml:space="preserve"> </w:t>
+      </w:r>
+      <w:proofErr w:type="spellStart"/>
+      <w:r>
+        <w:t>link</w:t>
+      </w:r>
+      <w:proofErr w:type="spellEnd"/>
+      <w:r>
+        <w:t xml:space="preserve"> </w:t>
+      </w:r>
+      <w:proofErr w:type="spellStart"/>
+      <w:r>
+        <w:t>layer</w:t>
+      </w:r>
+      <w:proofErr w:type="spellEnd"/>
       <w:r>
         <w:t>)</w:t>
       </w:r>
-    </w:p>
-    <w:p>
-      <w:r>
-        <w:t xml:space="preserve">Публичный адрес – уникальный адрес, используемый в глобальной сети интернет (уникальность контролируется организацией </w:t>
-      </w:r>
-      <w:r>
-        <w:rPr>
-          <w:lang w:val="en-US"/>
-        </w:rPr>
-        <w:t>IPS</w:t>
+      <w:r>
+        <w:t xml:space="preserve"> – </w:t>
+      </w:r>
+      <w:r>
+        <w:t>разбивка пакета на кадры и доставка данных в пределах одной сети</w:t>
+      </w:r>
+      <w:r>
+        <w:t xml:space="preserve"> с помощью</w:t>
+      </w:r>
+      <w:r>
+        <w:t xml:space="preserve"> </w:t>
+      </w:r>
+      <w:r>
+        <w:t>физической адресации (</w:t>
+      </w:r>
+      <w:r>
+        <w:rPr>
+          <w:lang w:val="en-US"/>
+        </w:rPr>
+        <w:t>Ethernet</w:t>
       </w:r>
       <w:r>
         <w:t>)</w:t>
@@ -992,355 +1321,102 @@
       <w:r>
         <w:t>.</w:t>
       </w:r>
-    </w:p>
-    <w:p>
-      <w:r>
-        <w:t xml:space="preserve">Версии протокола </w:t>
-      </w:r>
-      <w:r>
-        <w:rPr>
-          <w:lang w:val="en-US"/>
-        </w:rPr>
-        <w:t>IP</w:t>
-      </w:r>
-      <w:r>
-        <w:t xml:space="preserve">: </w:t>
-      </w:r>
-      <w:proofErr w:type="spellStart"/>
-      <w:r>
-        <w:rPr>
-          <w:lang w:val="en-US"/>
-        </w:rPr>
-        <w:t>IPv</w:t>
-      </w:r>
-      <w:proofErr w:type="spellEnd"/>
-      <w:r>
-        <w:t>4 –</w:t>
-      </w:r>
-      <w:r>
-        <w:t xml:space="preserve"> использует 32 битную адресацию (4 миллиарда уникальных адресов), которое разделено на 4 октета, отделенные друг от друга точкой, каждый октет может принимать значения от 0 до 255.</w:t>
-      </w:r>
-    </w:p>
-    <w:p>
-      <w:r>
-        <w:t>245.14.23.61 – пример.</w:t>
-      </w:r>
-    </w:p>
-    <w:p>
-      <w:proofErr w:type="spellStart"/>
-      <w:r>
-        <w:rPr>
-          <w:lang w:val="en-US"/>
-        </w:rPr>
-        <w:t>IPv</w:t>
-      </w:r>
-      <w:proofErr w:type="spellEnd"/>
-      <w:r>
-        <w:t xml:space="preserve">6 – </w:t>
-      </w:r>
-      <w:r>
-        <w:t xml:space="preserve">128 битная адресация, </w:t>
-      </w:r>
-      <w:r>
-        <w:t>каждая секция имеет 32 бита (4 шестнадцатеричных символа) разделенные двоеточием, что решает проблему исчерпания адресов в будущем.</w:t>
-      </w:r>
-    </w:p>
-    <w:p>
-      <w:r>
-        <w:t>2001:0db8:85a3:0000:0000:8a2</w:t>
-      </w:r>
-      <w:proofErr w:type="gramStart"/>
-      <w:r>
-        <w:t>e:0370:7334</w:t>
-      </w:r>
-      <w:proofErr w:type="gramEnd"/>
-      <w:r>
-        <w:t xml:space="preserve"> – пример.</w:t>
-      </w:r>
-    </w:p>
-    <w:p>
-      <w:r>
-        <w:rPr>
-          <w:lang w:val="en-US"/>
-        </w:rPr>
-        <w:t>DNS</w:t>
-      </w:r>
-      <w:r>
-        <w:t xml:space="preserve"> – </w:t>
-      </w:r>
-      <w:r>
-        <w:t>‘</w:t>
-      </w:r>
-      <w:r>
-        <w:t xml:space="preserve">псевдоним </w:t>
-      </w:r>
-      <w:proofErr w:type="spellStart"/>
-      <w:r>
-        <w:rPr>
-          <w:lang w:val="en-US"/>
-        </w:rPr>
-        <w:t>ip</w:t>
-      </w:r>
-      <w:proofErr w:type="spellEnd"/>
-      <w:r>
-        <w:t xml:space="preserve"> </w:t>
-      </w:r>
-      <w:r>
-        <w:t>адреса</w:t>
-      </w:r>
-      <w:r>
-        <w:t>’</w:t>
-      </w:r>
-      <w:r>
-        <w:t xml:space="preserve"> система сопоставления публичных </w:t>
-      </w:r>
-      <w:proofErr w:type="spellStart"/>
-      <w:r>
-        <w:rPr>
-          <w:lang w:val="en-US"/>
-        </w:rPr>
-        <w:t>ip</w:t>
-      </w:r>
-      <w:proofErr w:type="spellEnd"/>
-      <w:r>
-        <w:t xml:space="preserve"> </w:t>
-      </w:r>
-      <w:r>
-        <w:t xml:space="preserve">адресов символьным обозначениям (система доменных имен) предоставляет возможность использования понятных человеку имен и решает проблему изменения </w:t>
-      </w:r>
-      <w:proofErr w:type="spellStart"/>
-      <w:r>
-        <w:rPr>
-          <w:lang w:val="en-US"/>
-        </w:rPr>
-        <w:t>ip</w:t>
-      </w:r>
-      <w:proofErr w:type="spellEnd"/>
-      <w:r>
-        <w:t xml:space="preserve"> </w:t>
-      </w:r>
-      <w:r>
-        <w:t xml:space="preserve">адреса при смене локации (для компаний), в случае с доменным именем закрепленным за компанией, к этому доменному имени привязывается новый </w:t>
-      </w:r>
-      <w:proofErr w:type="spellStart"/>
-      <w:r>
-        <w:rPr>
-          <w:lang w:val="en-US"/>
-        </w:rPr>
-        <w:t>ip</w:t>
-      </w:r>
-      <w:proofErr w:type="spellEnd"/>
-      <w:r>
-        <w:t>.</w:t>
-      </w:r>
-      <w:r>
-        <w:t xml:space="preserve"> </w:t>
-      </w:r>
-    </w:p>
-    <w:p>
-      <w:r>
-        <w:t xml:space="preserve">Получение </w:t>
-      </w:r>
-      <w:proofErr w:type="spellStart"/>
-      <w:r>
-        <w:rPr>
-          <w:lang w:val="en-US"/>
-        </w:rPr>
-        <w:t>Ip</w:t>
-      </w:r>
-      <w:proofErr w:type="spellEnd"/>
-      <w:r>
-        <w:t xml:space="preserve"> </w:t>
-      </w:r>
-      <w:r>
-        <w:t xml:space="preserve">адреса по домену: сначала на компе был файл соответствия </w:t>
-      </w:r>
-      <w:proofErr w:type="spellStart"/>
-      <w:r>
-        <w:rPr>
-          <w:lang w:val="en-US"/>
-        </w:rPr>
-        <w:t>ip</w:t>
-      </w:r>
-      <w:proofErr w:type="spellEnd"/>
-      <w:r>
-        <w:t xml:space="preserve"> </w:t>
-      </w:r>
-      <w:r>
-        <w:t xml:space="preserve">адресов и доменных имен – файл </w:t>
-      </w:r>
-      <w:r>
-        <w:rPr>
-          <w:lang w:val="en-US"/>
-        </w:rPr>
-        <w:t>hosts</w:t>
-      </w:r>
-      <w:r>
-        <w:t xml:space="preserve">. С ростом числа доменов стали использоваться </w:t>
-      </w:r>
-      <w:r>
-        <w:rPr>
-          <w:lang w:val="en-US"/>
-        </w:rPr>
-        <w:t>DNS</w:t>
-      </w:r>
-      <w:r>
-        <w:t xml:space="preserve"> </w:t>
-      </w:r>
-      <w:r>
-        <w:t>сервера, которых хранят эти соответствия</w:t>
-      </w:r>
-      <w:r>
-        <w:t>.</w:t>
-      </w:r>
-    </w:p>
-    <w:p>
-      <w:pPr>
-        <w:rPr>
-          <w:lang w:val="en-US"/>
-        </w:rPr>
-      </w:pPr>
       <w:bookmarkStart w:id="0" w:name="_GoBack"/>
       <w:bookmarkEnd w:id="0"/>
     </w:p>
     <w:p>
       <w:r>
-        <w:t>2. Канальный уровень (</w:t>
-      </w:r>
-      <w:proofErr w:type="spellStart"/>
-      <w:r>
-        <w:t>data</w:t>
-      </w:r>
-      <w:proofErr w:type="spellEnd"/>
-      <w:r>
-        <w:t xml:space="preserve"> </w:t>
-      </w:r>
-      <w:proofErr w:type="spellStart"/>
-      <w:r>
-        <w:t>link</w:t>
-      </w:r>
-      <w:proofErr w:type="spellEnd"/>
-      <w:r>
-        <w:t xml:space="preserve"> </w:t>
-      </w:r>
-      <w:proofErr w:type="spellStart"/>
-      <w:r>
+        <w:t xml:space="preserve">MAC-адрес (MAC - </w:t>
+      </w:r>
+      <w:proofErr w:type="spellStart"/>
+      <w:r>
+        <w:t>Media</w:t>
+      </w:r>
+      <w:proofErr w:type="spellEnd"/>
+      <w:r>
+        <w:t xml:space="preserve"> </w:t>
+      </w:r>
+      <w:proofErr w:type="spellStart"/>
+      <w:r>
+        <w:t>Access</w:t>
+      </w:r>
+      <w:proofErr w:type="spellEnd"/>
+      <w:r>
+        <w:t xml:space="preserve"> </w:t>
+      </w:r>
+      <w:proofErr w:type="spellStart"/>
+      <w:r>
+        <w:t>Control</w:t>
+      </w:r>
+      <w:proofErr w:type="spellEnd"/>
+      <w:r>
+        <w:t xml:space="preserve">) </w:t>
+      </w:r>
+      <w:r>
+        <w:t xml:space="preserve">- </w:t>
+      </w:r>
+      <w:r>
+        <w:t xml:space="preserve">физический адрес сетевого устройства, используется только на канальном уровне </w:t>
+      </w:r>
+      <w:r>
+        <w:rPr>
+          <w:lang w:val="en-US"/>
+        </w:rPr>
+        <w:t>OSI</w:t>
+      </w:r>
+      <w:r>
+        <w:t xml:space="preserve"> (локальные сети) ввиду его непрактичности в глобальной сети (нужны огромные таблицы коммутации, чтобы знать, куда отправлять пакеты, обновление оборудования затруднит идентификацию устройства)</w:t>
+      </w:r>
+    </w:p>
+    <w:p/>
+    <w:p>
+      <w:r>
+        <w:t xml:space="preserve">1. </w:t>
+      </w:r>
+      <w:r>
+        <w:t>Физический уровень</w:t>
+      </w:r>
+      <w:r>
+        <w:t xml:space="preserve"> (</w:t>
+      </w:r>
+      <w:r>
+        <w:rPr>
+          <w:lang w:val="en-US"/>
+        </w:rPr>
+        <w:t>physical</w:t>
+      </w:r>
+      <w:r>
+        <w:t xml:space="preserve"> </w:t>
+      </w:r>
+      <w:r>
+        <w:rPr>
+          <w:lang w:val="en-US"/>
+        </w:rPr>
         <w:t>layer</w:t>
       </w:r>
-      <w:proofErr w:type="spellEnd"/>
       <w:r>
         <w:t>)</w:t>
       </w:r>
       <w:r>
-        <w:t xml:space="preserve"> – </w:t>
-      </w:r>
-      <w:r>
-        <w:t>разбивка пакета на кадры и доставка данных в пределах одной сети</w:t>
-      </w:r>
-      <w:r>
-        <w:t xml:space="preserve"> с помощью</w:t>
-      </w:r>
-      <w:r>
-        <w:t xml:space="preserve"> </w:t>
-      </w:r>
-      <w:r>
-        <w:t>физической адресации.</w:t>
-      </w:r>
-    </w:p>
-    <w:p>
-      <w:r>
-        <w:t xml:space="preserve">MAC-адрес (MAC - </w:t>
-      </w:r>
-      <w:proofErr w:type="spellStart"/>
-      <w:r>
-        <w:t>Media</w:t>
-      </w:r>
-      <w:proofErr w:type="spellEnd"/>
-      <w:r>
-        <w:t xml:space="preserve"> </w:t>
-      </w:r>
-      <w:proofErr w:type="spellStart"/>
-      <w:r>
-        <w:t>Access</w:t>
-      </w:r>
-      <w:proofErr w:type="spellEnd"/>
-      <w:r>
-        <w:t xml:space="preserve"> </w:t>
-      </w:r>
-      <w:proofErr w:type="spellStart"/>
-      <w:r>
-        <w:t>Control</w:t>
-      </w:r>
-      <w:proofErr w:type="spellEnd"/>
-      <w:r>
-        <w:t xml:space="preserve">) </w:t>
-      </w:r>
-      <w:r>
-        <w:t xml:space="preserve">- </w:t>
-      </w:r>
-      <w:r>
-        <w:t xml:space="preserve">физический адрес сетевого устройства, используется только на канальном уровне </w:t>
-      </w:r>
-      <w:r>
-        <w:rPr>
-          <w:lang w:val="en-US"/>
-        </w:rPr>
-        <w:t>OSI</w:t>
-      </w:r>
-      <w:r>
-        <w:t xml:space="preserve"> (локальные сети) ввиду его непрактичности в глобальной сети (нужны огромные таблицы коммутации, чтобы знать, куда отправлять пакеты, обновление оборудования затруднит идентификацию устройства)</w:t>
+        <w:t xml:space="preserve"> </w:t>
+      </w:r>
+      <w:r>
+        <w:t xml:space="preserve">– </w:t>
+      </w:r>
+      <w:r>
+        <w:t xml:space="preserve">реализован </w:t>
+      </w:r>
+      <w:proofErr w:type="spellStart"/>
+      <w:r>
+        <w:t>аппаратно</w:t>
+      </w:r>
+      <w:proofErr w:type="spellEnd"/>
+      <w:r>
+        <w:t xml:space="preserve"> и определяет методы передачи битов данных по физическим каналам.</w:t>
       </w:r>
     </w:p>
     <w:p/>
     <w:p>
-      <w:r>
-        <w:t xml:space="preserve">1. </w:t>
-      </w:r>
-      <w:r>
-        <w:t>Физический уровень</w:t>
-      </w:r>
-      <w:r>
-        <w:t xml:space="preserve"> (</w:t>
-      </w:r>
-      <w:r>
-        <w:rPr>
-          <w:lang w:val="en-US"/>
-        </w:rPr>
-        <w:t>physical</w:t>
-      </w:r>
-      <w:r>
-        <w:t xml:space="preserve"> </w:t>
-      </w:r>
-      <w:r>
-        <w:rPr>
-          <w:lang w:val="en-US"/>
-        </w:rPr>
-        <w:t>layer</w:t>
-      </w:r>
-      <w:r>
-        <w:t>)</w:t>
-      </w:r>
-      <w:r>
-        <w:t xml:space="preserve"> </w:t>
-      </w:r>
-      <w:r>
-        <w:t xml:space="preserve">– </w:t>
-      </w:r>
-      <w:r>
-        <w:t xml:space="preserve">реализован </w:t>
-      </w:r>
-      <w:proofErr w:type="spellStart"/>
-      <w:r>
-        <w:t>аппаратно</w:t>
-      </w:r>
-      <w:proofErr w:type="spellEnd"/>
-      <w:r>
-        <w:t xml:space="preserve"> и определяет методы передачи битов данных по физическим каналам.</w:t>
-      </w:r>
-    </w:p>
-    <w:p/>
-    <w:p/>
-    <w:p>
       <w:pPr>
         <w:rPr>
           <w:lang w:val="en-US"/>
@@ -1350,7 +1426,40 @@
         <w:rPr>
           <w:lang w:val="en-US"/>
         </w:rPr>
-        <w:t xml:space="preserve">TCP/IP (Transmission Control Protocol) - </w:t>
+        <w:t xml:space="preserve">TCP/IP (Transmission Control Protocol) </w:t>
+      </w:r>
+      <w:r>
+        <w:rPr>
+          <w:lang w:val="en-US"/>
+        </w:rPr>
+        <w:t>–</w:t>
+      </w:r>
+      <w:r>
+        <w:rPr>
+          <w:lang w:val="en-US"/>
+        </w:rPr>
+        <w:t xml:space="preserve"> </w:t>
+      </w:r>
+      <w:r>
+        <w:t>набор</w:t>
+      </w:r>
+      <w:r>
+        <w:rPr>
+          <w:lang w:val="en-US"/>
+        </w:rPr>
+        <w:t xml:space="preserve"> </w:t>
+      </w:r>
+      <w:r>
+        <w:t>сетевых</w:t>
+      </w:r>
+      <w:r>
+        <w:rPr>
+          <w:lang w:val="en-US"/>
+        </w:rPr>
+        <w:t xml:space="preserve"> </w:t>
+      </w:r>
+      <w:r>
+        <w:t>протоколов</w:t>
       </w:r>
     </w:p>
     <w:p>
@@ -1360,7 +1469,13 @@
         </w:rPr>
       </w:pPr>
     </w:p>
-    <w:p/>
+    <w:p>
+      <w:pPr>
+        <w:rPr>
+          <w:lang w:val="en-US"/>
+        </w:rPr>
+      </w:pPr>
+    </w:p>
     <w:sectPr>
       <w:pgSz w:w="11906" w:h="16838"/>
       <w:pgMar w:top="1134" w:right="850" w:bottom="1134" w:left="1701" w:header="708" w:footer="708" w:gutter="0"/>

--- a/HTTP Servlets.docx
+++ b/HTTP Servlets.docx
@@ -324,56 +324,6 @@
     </w:p>
     <w:p>
       <w:r>
-        <w:rPr>
-          <w:noProof/>
-          <w:lang w:eastAsia="ru-RU"/>
-        </w:rPr>
-        <w:drawing>
-          <wp:inline distT="0" distB="0" distL="0" distR="0" wp14:anchorId="4B8A7307" wp14:editId="6FF56E7E">
-            <wp:extent cx="6192140" cy="2238375"/>
-            <wp:effectExtent l="0" t="0" r="0" b="0"/>
-            <wp:docPr id="3" name="Рисунок 3"/>
-            <wp:cNvGraphicFramePr>
-              <a:graphicFrameLocks xmlns:a="http://schemas.openxmlformats.org/drawingml/2006/main" noChangeAspect="1"/>
-            </wp:cNvGraphicFramePr>
-            <a:graphic xmlns:a="http://schemas.openxmlformats.org/drawingml/2006/main">
-              <a:graphicData uri="http://schemas.openxmlformats.org/drawingml/2006/picture">
-                <pic:pic xmlns:pic="http://schemas.openxmlformats.org/drawingml/2006/picture">
-                  <pic:nvPicPr>
-                    <pic:cNvPr id="1" name=""/>
-                    <pic:cNvPicPr/>
-                  </pic:nvPicPr>
-                  <pic:blipFill rotWithShape="1">
-                    <a:blip r:embed="rId5"/>
-                    <a:srcRect l="14431" t="39624" r="38108" b="29875"/>
-                    <a:stretch/>
-                  </pic:blipFill>
-                  <pic:spPr bwMode="auto">
-                    <a:xfrm>
-                      <a:off x="0" y="0"/>
-                      <a:ext cx="6242815" cy="2256693"/>
-                    </a:xfrm>
-                    <a:prstGeom prst="rect">
-                      <a:avLst/>
-                    </a:prstGeom>
-                    <a:ln>
-                      <a:noFill/>
-                    </a:ln>
-                    <a:extLst>
-                      <a:ext uri="{53640926-AAD7-44D8-BBD7-CCE9431645EC}">
-                        <a14:shadowObscured xmlns:a14="http://schemas.microsoft.com/office/drawing/2010/main"/>
-                      </a:ext>
-                    </a:extLst>
-                  </pic:spPr>
-                </pic:pic>
-              </a:graphicData>
-            </a:graphic>
-          </wp:inline>
-        </w:drawing>
-      </w:r>
-    </w:p>
-    <w:p>
-      <w:r>
         <w:t>7. Прикладной уровень (</w:t>
       </w:r>
       <w:proofErr w:type="spellStart"/>
@@ -498,7 +448,6 @@
     </w:p>
     <w:p>
       <w:r>
-        <w:lastRenderedPageBreak/>
         <w:t>4. Транспортный уровень (</w:t>
       </w:r>
       <w:proofErr w:type="spellStart"/>
@@ -611,7 +560,11 @@
           </w:tcPr>
           <w:p>
             <w:r>
-              <w:t>Обеспечивает надежную передачу данных с гарантией доставки без потерь и в правильном порядке. Использует механизмы подтверждения доставки и повторной передачи.</w:t>
+              <w:t xml:space="preserve">Обеспечивает надежную передачу данных с гарантией доставки без потерь и в правильном порядке. Использует механизмы </w:t>
+            </w:r>
+            <w:r>
+              <w:lastRenderedPageBreak/>
+              <w:t>подтверждения доставки и повторной передачи.</w:t>
             </w:r>
           </w:p>
         </w:tc>
@@ -621,6 +574,7 @@
           </w:tcPr>
           <w:p>
             <w:r>
+              <w:lastRenderedPageBreak/>
               <w:t>Передает данные без гарантии доставки, без подтверждения доставки или повторной передачи.</w:t>
             </w:r>
           </w:p>
@@ -902,32 +856,147 @@
         <w:t>роутер</w:t>
       </w:r>
       <w:r>
-        <w:t xml:space="preserve"> использует маску подсети, для определения находится ли запрос в </w:t>
-      </w:r>
+        <w:t xml:space="preserve"> использует маску подсети, для определения находится ли запрос в пределах подсети или тр</w:t>
+      </w:r>
+      <w:r>
+        <w:t>ебуется выход в глобальную сеть -</w:t>
+      </w:r>
+      <w:r>
+        <w:t xml:space="preserve"> </w:t>
+      </w:r>
+      <w:r>
+        <w:t>в</w:t>
+      </w:r>
+      <w:r>
+        <w:t xml:space="preserve"> случае необходимости применяется протокол </w:t>
+      </w:r>
+      <w:r>
+        <w:rPr>
+          <w:lang w:val="en-US"/>
+        </w:rPr>
+        <w:t>NAT</w:t>
+      </w:r>
+      <w:r>
+        <w:t xml:space="preserve"> (каждому приватному </w:t>
+      </w:r>
+      <w:r>
+        <w:rPr>
+          <w:lang w:val="en-US"/>
+        </w:rPr>
+        <w:t>IP</w:t>
+      </w:r>
+      <w:r>
+        <w:t xml:space="preserve"> </w:t>
+      </w:r>
+      <w:r>
+        <w:t>адресу соответствует порт роутера).</w:t>
+      </w:r>
+    </w:p>
+    <w:p>
+      <w:r>
+        <w:t xml:space="preserve">Хост – устройство с публичным </w:t>
+      </w:r>
+      <w:proofErr w:type="spellStart"/>
+      <w:r>
+        <w:rPr>
+          <w:lang w:val="en-US"/>
+        </w:rPr>
+        <w:t>ip</w:t>
+      </w:r>
+      <w:proofErr w:type="spellEnd"/>
+      <w:r>
+        <w:t xml:space="preserve"> адресом. Подсеть – все устройства, которые обслуживает конкретное сетевое оборудование (т.е. по отношению к этому оборудованию все устройства являются подсетью, а он их хостом).</w:t>
+      </w:r>
+    </w:p>
+    <w:p>
+      <w:r>
+        <w:t>Маска подсети –используется для определения того, что запрос находится за пределами локальной сети (для получения адреса подсети путем применения</w:t>
+      </w:r>
+      <w:r>
+        <w:t xml:space="preserve"> логическое </w:t>
+      </w:r>
+      <w:r>
+        <w:t>&amp;</w:t>
+      </w:r>
+      <w:r>
+        <w:t>)</w:t>
+      </w:r>
+    </w:p>
+    <w:p>
+      <w:r>
+        <w:t xml:space="preserve">Публичный адрес – уникальный адрес, используемый в глобальной сети интернет (уникальность контролируется организацией </w:t>
+      </w:r>
+      <w:r>
+        <w:rPr>
+          <w:lang w:val="en-US"/>
+        </w:rPr>
+        <w:t>IPS</w:t>
+      </w:r>
+      <w:r>
+        <w:t>)</w:t>
+      </w:r>
+      <w:r>
+        <w:t>.</w:t>
+      </w:r>
+    </w:p>
+    <w:p>
+      <w:r>
+        <w:rPr>
+          <w:lang w:val="en-US"/>
+        </w:rPr>
+        <w:t xml:space="preserve">127.0.0.1 – </w:t>
+      </w:r>
+      <w:r>
+        <w:t xml:space="preserve">адрес </w:t>
+      </w:r>
+      <w:r>
+        <w:rPr>
+          <w:lang w:val="en-US"/>
+        </w:rPr>
+        <w:t>localhost</w:t>
+      </w:r>
+    </w:p>
+    <w:p>
+      <w:r>
+        <w:t>192.168.</w:t>
+      </w:r>
+      <w:r>
+        <w:rPr>
+          <w:lang w:val="en-US"/>
+        </w:rPr>
+        <w:t>xxx</w:t>
+      </w:r>
+      <w:r>
+        <w:t>.</w:t>
+      </w:r>
+      <w:r>
+        <w:rPr>
+          <w:lang w:val="en-US"/>
+        </w:rPr>
+        <w:t>xxx</w:t>
+      </w:r>
+      <w:r>
+        <w:t xml:space="preserve"> – </w:t>
+      </w:r>
+      <w:r>
+        <w:t>адреса,</w:t>
+      </w:r>
+      <w:r>
+        <w:t xml:space="preserve"> зарезервированные для приватных </w:t>
+      </w:r>
+      <w:proofErr w:type="spellStart"/>
+      <w:r>
+        <w:rPr>
+          <w:lang w:val="en-US"/>
+        </w:rPr>
+        <w:t>ip</w:t>
+      </w:r>
+      <w:proofErr w:type="spellEnd"/>
+    </w:p>
+    <w:p>
       <w:r>
         <w:lastRenderedPageBreak/>
-        <w:t>пределах подсети или тр</w:t>
-      </w:r>
-      <w:r>
-        <w:t>ебуется выход в глобальную сеть -</w:t>
-      </w:r>
-      <w:r>
-        <w:t xml:space="preserve"> </w:t>
-      </w:r>
-      <w:r>
-        <w:t>в</w:t>
-      </w:r>
-      <w:r>
-        <w:t xml:space="preserve"> случае необходимости применяется протокол </w:t>
-      </w:r>
-      <w:r>
-        <w:rPr>
-          <w:lang w:val="en-US"/>
-        </w:rPr>
-        <w:t>NAT</w:t>
-      </w:r>
-      <w:r>
-        <w:t xml:space="preserve"> (каждому приватному </w:t>
+        <w:t xml:space="preserve">Версии протокола </w:t>
       </w:r>
       <w:r>
         <w:rPr>
@@ -936,15 +1005,89 @@
         <w:t>IP</w:t>
       </w:r>
       <w:r>
-        <w:t xml:space="preserve"> </w:t>
-      </w:r>
-      <w:r>
-        <w:t>адресу соответствует порт роутера).</w:t>
-      </w:r>
-    </w:p>
-    <w:p>
-      <w:r>
-        <w:t xml:space="preserve">Хост – устройство с публичным </w:t>
+        <w:t xml:space="preserve">: </w:t>
+      </w:r>
+      <w:proofErr w:type="spellStart"/>
+      <w:r>
+        <w:rPr>
+          <w:lang w:val="en-US"/>
+        </w:rPr>
+        <w:t>IPv</w:t>
+      </w:r>
+      <w:proofErr w:type="spellEnd"/>
+      <w:r>
+        <w:t>4 –</w:t>
+      </w:r>
+      <w:r>
+        <w:t xml:space="preserve"> использует 32 битную адресацию (4 миллиарда уникальных адресов), которое разделено на 4 октета, отделенные друг от друга точкой, каждый октет может принимать значения от 0 до 255.</w:t>
+      </w:r>
+    </w:p>
+    <w:p>
+      <w:r>
+        <w:t>245.14.23.61 – пример.</w:t>
+      </w:r>
+    </w:p>
+    <w:p>
+      <w:proofErr w:type="spellStart"/>
+      <w:r>
+        <w:rPr>
+          <w:lang w:val="en-US"/>
+        </w:rPr>
+        <w:t>IPv</w:t>
+      </w:r>
+      <w:proofErr w:type="spellEnd"/>
+      <w:r>
+        <w:t xml:space="preserve">6 – </w:t>
+      </w:r>
+      <w:r>
+        <w:t xml:space="preserve">128 битная адресация, </w:t>
+      </w:r>
+      <w:r>
+        <w:t>каждая секция имеет 32 бита (4 шестнадцатеричных символа) разделенные двоеточием, что решает проблему исчерпания адресов в будущем.</w:t>
+      </w:r>
+    </w:p>
+    <w:p>
+      <w:r>
+        <w:t>2001:0db8:85a3:0000:0000:8a2</w:t>
+      </w:r>
+      <w:proofErr w:type="gramStart"/>
+      <w:r>
+        <w:t>e:0370:7334</w:t>
+      </w:r>
+      <w:proofErr w:type="gramEnd"/>
+      <w:r>
+        <w:t xml:space="preserve"> – пример.</w:t>
+      </w:r>
+    </w:p>
+    <w:p>
+      <w:r>
+        <w:t xml:space="preserve">Сокет – комбинация </w:t>
+      </w:r>
+      <w:r>
+        <w:rPr>
+          <w:lang w:val="en-US"/>
+        </w:rPr>
+        <w:t>IP</w:t>
+      </w:r>
+      <w:r>
+        <w:t xml:space="preserve"> адреса и порта.</w:t>
+      </w:r>
+    </w:p>
+    <w:p>
+      <w:r>
+        <w:rPr>
+          <w:lang w:val="en-US"/>
+        </w:rPr>
+        <w:t>DNS</w:t>
+      </w:r>
+      <w:r>
+        <w:t xml:space="preserve"> – </w:t>
+      </w:r>
+      <w:r>
+        <w:t>‘</w:t>
+      </w:r>
+      <w:r>
+        <w:t xml:space="preserve">псевдоним </w:t>
       </w:r>
       <w:proofErr w:type="spellStart"/>
       <w:r>
@@ -955,32 +1098,166 @@
       </w:r>
       <w:proofErr w:type="spellEnd"/>
       <w:r>
-        <w:t xml:space="preserve"> адресом. Подсеть – все устройства, которые обслуживает конкретное сетевое оборудование (т.е. по отношению к этому оборудованию все устройства являются подсетью, а он их хостом).</w:t>
-      </w:r>
-    </w:p>
-    <w:p>
-      <w:r>
-        <w:t>Маска подсети –используется для определения того, что запрос находится за пределами локальной сети (для получения адреса подсети путем применения</w:t>
-      </w:r>
-      <w:r>
-        <w:t xml:space="preserve"> логическое </w:t>
-      </w:r>
-      <w:r>
-        <w:t>&amp;</w:t>
-      </w:r>
+        <w:t xml:space="preserve"> </w:t>
+      </w:r>
+      <w:r>
+        <w:t>адреса</w:t>
+      </w:r>
+      <w:r>
+        <w:t>’</w:t>
+      </w:r>
+      <w:r>
+        <w:t xml:space="preserve"> система сопоставления публичных </w:t>
+      </w:r>
+      <w:proofErr w:type="spellStart"/>
+      <w:r>
+        <w:rPr>
+          <w:lang w:val="en-US"/>
+        </w:rPr>
+        <w:t>ip</w:t>
+      </w:r>
+      <w:proofErr w:type="spellEnd"/>
+      <w:r>
+        <w:t xml:space="preserve"> </w:t>
+      </w:r>
+      <w:r>
+        <w:t xml:space="preserve">адресов символьным обозначениям (система доменных имен) предоставляет возможность использования понятных человеку имен и решает проблему изменения </w:t>
+      </w:r>
+      <w:proofErr w:type="spellStart"/>
+      <w:r>
+        <w:rPr>
+          <w:lang w:val="en-US"/>
+        </w:rPr>
+        <w:t>ip</w:t>
+      </w:r>
+      <w:proofErr w:type="spellEnd"/>
+      <w:r>
+        <w:t xml:space="preserve"> </w:t>
+      </w:r>
+      <w:r>
+        <w:t xml:space="preserve">адреса при смене локации (для компаний), в случае с доменным именем закрепленным за компанией, к этому доменному имени привязывается новый </w:t>
+      </w:r>
+      <w:proofErr w:type="spellStart"/>
+      <w:r>
+        <w:rPr>
+          <w:lang w:val="en-US"/>
+        </w:rPr>
+        <w:t>ip</w:t>
+      </w:r>
+      <w:proofErr w:type="spellEnd"/>
+      <w:r>
+        <w:t>.</w:t>
+      </w:r>
+      <w:r>
+        <w:t xml:space="preserve"> </w:t>
+      </w:r>
+    </w:p>
+    <w:p>
+      <w:r>
+        <w:t xml:space="preserve">Получение </w:t>
+      </w:r>
+      <w:proofErr w:type="spellStart"/>
+      <w:r>
+        <w:rPr>
+          <w:lang w:val="en-US"/>
+        </w:rPr>
+        <w:t>Ip</w:t>
+      </w:r>
+      <w:proofErr w:type="spellEnd"/>
+      <w:r>
+        <w:t xml:space="preserve"> </w:t>
+      </w:r>
+      <w:r>
+        <w:t xml:space="preserve">адреса по домену: сначала на компе был файл соответствия </w:t>
+      </w:r>
+      <w:proofErr w:type="spellStart"/>
+      <w:r>
+        <w:rPr>
+          <w:lang w:val="en-US"/>
+        </w:rPr>
+        <w:t>ip</w:t>
+      </w:r>
+      <w:proofErr w:type="spellEnd"/>
+      <w:r>
+        <w:t xml:space="preserve"> </w:t>
+      </w:r>
+      <w:r>
+        <w:t xml:space="preserve">адресов и доменных имен – файл </w:t>
+      </w:r>
+      <w:r>
+        <w:rPr>
+          <w:lang w:val="en-US"/>
+        </w:rPr>
+        <w:t>hosts</w:t>
+      </w:r>
+      <w:r>
+        <w:t xml:space="preserve">. С ростом числа доменов стали использоваться </w:t>
+      </w:r>
+      <w:r>
+        <w:rPr>
+          <w:lang w:val="en-US"/>
+        </w:rPr>
+        <w:t>DNS</w:t>
+      </w:r>
+      <w:r>
+        <w:t xml:space="preserve"> </w:t>
+      </w:r>
+      <w:r>
+        <w:t>сервера, которых хранят эти соответствия</w:t>
+      </w:r>
+      <w:r>
+        <w:t>.</w:t>
+      </w:r>
+    </w:p>
+    <w:p/>
+    <w:p>
+      <w:r>
+        <w:t>2. Канальный уровень (</w:t>
+      </w:r>
+      <w:proofErr w:type="spellStart"/>
+      <w:r>
+        <w:t>data</w:t>
+      </w:r>
+      <w:proofErr w:type="spellEnd"/>
+      <w:r>
+        <w:t xml:space="preserve"> </w:t>
+      </w:r>
+      <w:proofErr w:type="spellStart"/>
+      <w:r>
+        <w:t>link</w:t>
+      </w:r>
+      <w:proofErr w:type="spellEnd"/>
+      <w:r>
+        <w:t xml:space="preserve"> </w:t>
+      </w:r>
+      <w:proofErr w:type="spellStart"/>
+      <w:r>
+        <w:t>layer</w:t>
+      </w:r>
+      <w:proofErr w:type="spellEnd"/>
       <w:r>
         <w:t>)</w:t>
       </w:r>
-    </w:p>
-    <w:p>
-      <w:r>
-        <w:t xml:space="preserve">Публичный адрес – уникальный адрес, используемый в глобальной сети интернет (уникальность контролируется организацией </w:t>
-      </w:r>
-      <w:r>
-        <w:rPr>
-          <w:lang w:val="en-US"/>
-        </w:rPr>
-        <w:t>IPS</w:t>
+      <w:r>
+        <w:t xml:space="preserve"> – </w:t>
+      </w:r>
+      <w:r>
+        <w:t>разбивка пакета на кадры и доставка данных в пределах одной сети</w:t>
+      </w:r>
+      <w:r>
+        <w:t xml:space="preserve"> с помощью</w:t>
+      </w:r>
+      <w:r>
+        <w:t xml:space="preserve"> </w:t>
+      </w:r>
+      <w:r>
+        <w:t>физической адресации (</w:t>
+      </w:r>
+      <w:r>
+        <w:rPr>
+          <w:lang w:val="en-US"/>
+        </w:rPr>
+        <w:t>Ethernet</w:t>
       </w:r>
       <w:r>
         <w:t>)</w:t>
@@ -991,63 +1268,105 @@
     </w:p>
     <w:p>
       <w:r>
-        <w:rPr>
-          <w:lang w:val="en-US"/>
-        </w:rPr>
-        <w:t xml:space="preserve">127.0.0.1 – </w:t>
-      </w:r>
-      <w:r>
-        <w:t xml:space="preserve">адрес </w:t>
-      </w:r>
-      <w:r>
-        <w:rPr>
-          <w:lang w:val="en-US"/>
-        </w:rPr>
-        <w:t>localhost</w:t>
-      </w:r>
-    </w:p>
-    <w:p>
-      <w:r>
-        <w:t>192.168.</w:t>
-      </w:r>
-      <w:r>
-        <w:rPr>
-          <w:lang w:val="en-US"/>
-        </w:rPr>
-        <w:t>xxx</w:t>
-      </w:r>
-      <w:r>
-        <w:t>.</w:t>
-      </w:r>
-      <w:r>
-        <w:rPr>
-          <w:lang w:val="en-US"/>
-        </w:rPr>
-        <w:t>xxx</w:t>
-      </w:r>
-      <w:r>
-        <w:t xml:space="preserve"> – </w:t>
-      </w:r>
-      <w:proofErr w:type="gramStart"/>
-      <w:r>
-        <w:t>адреса</w:t>
-      </w:r>
-      <w:proofErr w:type="gramEnd"/>
-      <w:r>
-        <w:t xml:space="preserve"> зарезервированные для приватных </w:t>
-      </w:r>
-      <w:proofErr w:type="spellStart"/>
-      <w:r>
-        <w:rPr>
-          <w:lang w:val="en-US"/>
-        </w:rPr>
-        <w:t>ip</w:t>
-      </w:r>
-      <w:proofErr w:type="spellEnd"/>
-    </w:p>
-    <w:p>
-      <w:r>
-        <w:t xml:space="preserve">Версии протокола </w:t>
+        <w:t xml:space="preserve">MAC-адрес (MAC - </w:t>
+      </w:r>
+      <w:proofErr w:type="spellStart"/>
+      <w:r>
+        <w:t>Media</w:t>
+      </w:r>
+      <w:proofErr w:type="spellEnd"/>
+      <w:r>
+        <w:t xml:space="preserve"> </w:t>
+      </w:r>
+      <w:proofErr w:type="spellStart"/>
+      <w:r>
+        <w:t>Access</w:t>
+      </w:r>
+      <w:proofErr w:type="spellEnd"/>
+      <w:r>
+        <w:t xml:space="preserve"> </w:t>
+      </w:r>
+      <w:proofErr w:type="spellStart"/>
+      <w:r>
+        <w:t>Control</w:t>
+      </w:r>
+      <w:proofErr w:type="spellEnd"/>
+      <w:r>
+        <w:t xml:space="preserve">) </w:t>
+      </w:r>
+      <w:r>
+        <w:t xml:space="preserve">- </w:t>
+      </w:r>
+      <w:r>
+        <w:t xml:space="preserve">физический адрес сетевого устройства, используется только на канальном уровне </w:t>
+      </w:r>
+      <w:r>
+        <w:rPr>
+          <w:lang w:val="en-US"/>
+        </w:rPr>
+        <w:t>OSI</w:t>
+      </w:r>
+      <w:r>
+        <w:t xml:space="preserve"> (локальные сети) ввиду его непрактичности в глобальной сети (нужны огромные таблицы коммутации, чтобы знать, куда отправлять пакеты, обновление оборудования затруднит идентификацию устройства)</w:t>
+      </w:r>
+    </w:p>
+    <w:p/>
+    <w:p>
+      <w:r>
+        <w:t xml:space="preserve">1. </w:t>
+      </w:r>
+      <w:r>
+        <w:t>Физический уровень</w:t>
+      </w:r>
+      <w:r>
+        <w:t xml:space="preserve"> (</w:t>
+      </w:r>
+      <w:r>
+        <w:rPr>
+          <w:lang w:val="en-US"/>
+        </w:rPr>
+        <w:t>physical</w:t>
+      </w:r>
+      <w:r>
+        <w:t xml:space="preserve"> </w:t>
+      </w:r>
+      <w:r>
+        <w:rPr>
+          <w:lang w:val="en-US"/>
+        </w:rPr>
+        <w:t>layer</w:t>
+      </w:r>
+      <w:r>
+        <w:t>)</w:t>
+      </w:r>
+      <w:r>
+        <w:t xml:space="preserve"> </w:t>
+      </w:r>
+      <w:r>
+        <w:t xml:space="preserve">– </w:t>
+      </w:r>
+      <w:r>
+        <w:t xml:space="preserve">реализован </w:t>
+      </w:r>
+      <w:proofErr w:type="spellStart"/>
+      <w:r>
+        <w:t>аппаратно</w:t>
+      </w:r>
+      <w:proofErr w:type="spellEnd"/>
+      <w:r>
+        <w:t xml:space="preserve"> и определяет методы передачи битов данных по физическим каналам.</w:t>
+      </w:r>
+    </w:p>
+    <w:p/>
+    <w:p>
+      <w:r>
+        <w:rPr>
+          <w:lang w:val="en-US"/>
+        </w:rPr>
+        <w:t>TCP</w:t>
+      </w:r>
+      <w:r>
+        <w:t>/</w:t>
       </w:r>
       <w:r>
         <w:rPr>
@@ -1056,426 +1375,135 @@
         <w:t>IP</w:t>
       </w:r>
       <w:r>
-        <w:t xml:space="preserve">: </w:t>
-      </w:r>
-      <w:proofErr w:type="spellStart"/>
-      <w:r>
-        <w:rPr>
-          <w:lang w:val="en-US"/>
-        </w:rPr>
-        <w:t>IPv</w:t>
-      </w:r>
-      <w:proofErr w:type="spellEnd"/>
-      <w:r>
-        <w:t>4 –</w:t>
-      </w:r>
-      <w:r>
-        <w:t xml:space="preserve"> использует 32 битную адресацию (4 миллиарда уникальных адресов), которое разделено на 4 октета, отделенные друг от друга точкой, каждый октет может принимать значения от 0 до 255.</w:t>
-      </w:r>
-    </w:p>
-    <w:p>
-      <w:r>
-        <w:t>245.14.23.61 – пример.</w:t>
-      </w:r>
-    </w:p>
-    <w:p>
-      <w:proofErr w:type="spellStart"/>
-      <w:r>
-        <w:rPr>
-          <w:lang w:val="en-US"/>
-        </w:rPr>
-        <w:t>IPv</w:t>
-      </w:r>
-      <w:proofErr w:type="spellEnd"/>
-      <w:r>
-        <w:t xml:space="preserve">6 – </w:t>
-      </w:r>
-      <w:r>
-        <w:t xml:space="preserve">128 битная адресация, </w:t>
-      </w:r>
-      <w:r>
-        <w:t>каждая секция имеет 32 бита (4 шестнадцатеричных символа) разделенные двоеточием, что решает проблему исчерпания адресов в будущем.</w:t>
-      </w:r>
-    </w:p>
-    <w:p>
-      <w:r>
-        <w:t>2001:0db8:85a3:0000:0000:8a2</w:t>
-      </w:r>
-      <w:proofErr w:type="gramStart"/>
-      <w:r>
-        <w:t>e:0370:7334</w:t>
-      </w:r>
-      <w:proofErr w:type="gramEnd"/>
-      <w:r>
-        <w:t xml:space="preserve"> – пример.</w:t>
-      </w:r>
-    </w:p>
-    <w:p>
-      <w:pPr>
-        <w:rPr>
-          <w:lang w:val="en-US"/>
-        </w:rPr>
-      </w:pPr>
-      <w:r>
-        <w:t xml:space="preserve">Сокет – комбинация </w:t>
-      </w:r>
-      <w:r>
-        <w:rPr>
-          <w:lang w:val="en-US"/>
-        </w:rPr>
-        <w:t>IP</w:t>
-      </w:r>
-      <w:r>
-        <w:t xml:space="preserve"> адреса и порта.</w:t>
-      </w:r>
-    </w:p>
-    <w:p>
-      <w:r>
-        <w:rPr>
-          <w:lang w:val="en-US"/>
-        </w:rPr>
-        <w:t>DNS</w:t>
-      </w:r>
-      <w:r>
-        <w:t xml:space="preserve"> – </w:t>
-      </w:r>
-      <w:r>
-        <w:t>‘</w:t>
-      </w:r>
-      <w:r>
-        <w:t xml:space="preserve">псевдоним </w:t>
-      </w:r>
-      <w:proofErr w:type="spellStart"/>
-      <w:r>
-        <w:rPr>
-          <w:lang w:val="en-US"/>
-        </w:rPr>
-        <w:t>ip</w:t>
-      </w:r>
-      <w:proofErr w:type="spellEnd"/>
-      <w:r>
-        <w:t xml:space="preserve"> </w:t>
-      </w:r>
-      <w:r>
-        <w:t>адреса</w:t>
-      </w:r>
-      <w:r>
-        <w:t>’</w:t>
-      </w:r>
-      <w:r>
-        <w:t xml:space="preserve"> система сопоставления публичных </w:t>
-      </w:r>
-      <w:proofErr w:type="spellStart"/>
-      <w:r>
-        <w:rPr>
-          <w:lang w:val="en-US"/>
-        </w:rPr>
-        <w:t>ip</w:t>
-      </w:r>
-      <w:proofErr w:type="spellEnd"/>
-      <w:r>
-        <w:t xml:space="preserve"> </w:t>
-      </w:r>
-      <w:r>
-        <w:t xml:space="preserve">адресов символьным обозначениям (система доменных имен) предоставляет возможность использования понятных человеку имен и решает проблему изменения </w:t>
-      </w:r>
-      <w:proofErr w:type="spellStart"/>
-      <w:r>
-        <w:rPr>
-          <w:lang w:val="en-US"/>
-        </w:rPr>
-        <w:t>ip</w:t>
-      </w:r>
-      <w:proofErr w:type="spellEnd"/>
-      <w:r>
-        <w:t xml:space="preserve"> </w:t>
-      </w:r>
-      <w:r>
-        <w:t xml:space="preserve">адреса при смене локации (для компаний), в случае с доменным именем закрепленным за компанией, к этому доменному имени привязывается новый </w:t>
-      </w:r>
-      <w:proofErr w:type="spellStart"/>
-      <w:r>
-        <w:rPr>
-          <w:lang w:val="en-US"/>
-        </w:rPr>
-        <w:t>ip</w:t>
-      </w:r>
-      <w:proofErr w:type="spellEnd"/>
-      <w:r>
-        <w:t>.</w:t>
-      </w:r>
-      <w:r>
-        <w:t xml:space="preserve"> </w:t>
-      </w:r>
-    </w:p>
-    <w:p>
-      <w:r>
-        <w:t xml:space="preserve">Получение </w:t>
-      </w:r>
-      <w:proofErr w:type="spellStart"/>
-      <w:r>
-        <w:rPr>
-          <w:lang w:val="en-US"/>
-        </w:rPr>
-        <w:t>Ip</w:t>
-      </w:r>
-      <w:proofErr w:type="spellEnd"/>
-      <w:r>
-        <w:t xml:space="preserve"> </w:t>
-      </w:r>
-      <w:r>
-        <w:t xml:space="preserve">адреса по домену: сначала на компе был файл соответствия </w:t>
-      </w:r>
-      <w:proofErr w:type="spellStart"/>
-      <w:r>
-        <w:rPr>
-          <w:lang w:val="en-US"/>
-        </w:rPr>
-        <w:t>ip</w:t>
-      </w:r>
-      <w:proofErr w:type="spellEnd"/>
-      <w:r>
-        <w:t xml:space="preserve"> </w:t>
-      </w:r>
-      <w:r>
-        <w:t xml:space="preserve">адресов и доменных имен – файл </w:t>
-      </w:r>
-      <w:r>
-        <w:rPr>
-          <w:lang w:val="en-US"/>
-        </w:rPr>
-        <w:t>hosts</w:t>
-      </w:r>
-      <w:r>
-        <w:t xml:space="preserve">. С ростом числа доменов стали использоваться </w:t>
-      </w:r>
-      <w:r>
-        <w:rPr>
-          <w:lang w:val="en-US"/>
-        </w:rPr>
-        <w:t>DNS</w:t>
-      </w:r>
-      <w:r>
-        <w:t xml:space="preserve"> </w:t>
-      </w:r>
-      <w:r>
-        <w:t>сервера, которых хранят эти соответствия</w:t>
-      </w:r>
-      <w:r>
-        <w:t>.</w:t>
+        <w:t xml:space="preserve"> (</w:t>
+      </w:r>
+      <w:r>
+        <w:rPr>
+          <w:lang w:val="en-US"/>
+        </w:rPr>
+        <w:t>Transmission</w:t>
+      </w:r>
+      <w:r>
+        <w:t xml:space="preserve"> </w:t>
+      </w:r>
+      <w:r>
+        <w:rPr>
+          <w:lang w:val="en-US"/>
+        </w:rPr>
+        <w:t>Control</w:t>
+      </w:r>
+      <w:r>
+        <w:t xml:space="preserve"> </w:t>
+      </w:r>
+      <w:r>
+        <w:rPr>
+          <w:lang w:val="en-US"/>
+        </w:rPr>
+        <w:t>Protocol</w:t>
+      </w:r>
+      <w:r>
+        <w:t xml:space="preserve">) </w:t>
+      </w:r>
+      <w:r>
+        <w:t>–</w:t>
+      </w:r>
+      <w:r>
+        <w:t xml:space="preserve"> стандартное семейство сетевых протоколов, которые обеспечивают коммуникацию между устройствами в сети. Более практична и широко применяется на практике, в то время как модель </w:t>
+      </w:r>
+      <w:r>
+        <w:rPr>
+          <w:lang w:val="en-US"/>
+        </w:rPr>
+        <w:t>OSI</w:t>
+      </w:r>
+      <w:r>
+        <w:t xml:space="preserve"> </w:t>
+      </w:r>
+      <w:r>
+        <w:t>является более теоретической.</w:t>
+      </w:r>
+      <w:r>
+        <w:t xml:space="preserve"> </w:t>
+      </w:r>
+      <w:r>
+        <w:t xml:space="preserve">Модель отличается от модели </w:t>
+      </w:r>
+      <w:r>
+        <w:rPr>
+          <w:lang w:val="en-US"/>
+        </w:rPr>
+        <w:t>OSI</w:t>
+      </w:r>
+      <w:r>
+        <w:t xml:space="preserve"> </w:t>
+      </w:r>
+      <w:r>
+        <w:t>кол-вом уровней, но они по-прежнему используют тот же набор протоколов, но имеют отличную группировку.</w:t>
       </w:r>
     </w:p>
     <w:p/>
     <w:p>
       <w:r>
-        <w:t>2. Канальный уровень (</w:t>
-      </w:r>
-      <w:proofErr w:type="spellStart"/>
-      <w:r>
-        <w:t>data</w:t>
-      </w:r>
-      <w:proofErr w:type="spellEnd"/>
-      <w:r>
-        <w:t xml:space="preserve"> </w:t>
-      </w:r>
-      <w:proofErr w:type="spellStart"/>
-      <w:r>
-        <w:t>link</w:t>
-      </w:r>
-      <w:proofErr w:type="spellEnd"/>
-      <w:r>
-        <w:t xml:space="preserve"> </w:t>
-      </w:r>
-      <w:proofErr w:type="spellStart"/>
-      <w:r>
-        <w:t>layer</w:t>
-      </w:r>
-      <w:proofErr w:type="spellEnd"/>
-      <w:r>
-        <w:t>)</w:t>
-      </w:r>
-      <w:r>
-        <w:t xml:space="preserve"> – </w:t>
-      </w:r>
-      <w:r>
-        <w:t>разбивка пакета на кадры и доставка данных в пределах одной сети</w:t>
-      </w:r>
-      <w:r>
-        <w:t xml:space="preserve"> с помощью</w:t>
-      </w:r>
-      <w:r>
-        <w:t xml:space="preserve"> </w:t>
-      </w:r>
-      <w:r>
-        <w:t>физической адресации (</w:t>
-      </w:r>
-      <w:r>
-        <w:rPr>
-          <w:lang w:val="en-US"/>
-        </w:rPr>
-        <w:t>Ethernet</w:t>
-      </w:r>
-      <w:r>
-        <w:t>)</w:t>
-      </w:r>
-      <w:r>
-        <w:t>.</w:t>
+        <w:rPr>
+          <w:noProof/>
+          <w:lang w:eastAsia="ru-RU"/>
+        </w:rPr>
+        <w:lastRenderedPageBreak/>
+        <w:drawing>
+          <wp:inline distT="0" distB="0" distL="0" distR="0" wp14:anchorId="29C5807C" wp14:editId="18DECD9F">
+            <wp:extent cx="2971800" cy="2507644"/>
+            <wp:effectExtent l="0" t="0" r="0" b="6985"/>
+            <wp:docPr id="1" name="Рисунок 1" descr="https://infocisco.ru/articles/OSI_and_TCPIP_DOD.png"/>
+            <wp:cNvGraphicFramePr>
+              <a:graphicFrameLocks xmlns:a="http://schemas.openxmlformats.org/drawingml/2006/main" noChangeAspect="1"/>
+            </wp:cNvGraphicFramePr>
+            <a:graphic xmlns:a="http://schemas.openxmlformats.org/drawingml/2006/main">
+              <a:graphicData uri="http://schemas.openxmlformats.org/drawingml/2006/picture">
+                <pic:pic xmlns:pic="http://schemas.openxmlformats.org/drawingml/2006/picture">
+                  <pic:nvPicPr>
+                    <pic:cNvPr id="0" name="Picture 1" descr="https://infocisco.ru/articles/OSI_and_TCPIP_DOD.png"/>
+                    <pic:cNvPicPr>
+                      <a:picLocks noChangeAspect="1" noChangeArrowheads="1"/>
+                    </pic:cNvPicPr>
+                  </pic:nvPicPr>
+                  <pic:blipFill>
+                    <a:blip r:embed="rId5">
+                      <a:extLst>
+                        <a:ext uri="{28A0092B-C50C-407E-A947-70E740481C1C}">
+                          <a14:useLocalDpi xmlns:a14="http://schemas.microsoft.com/office/drawing/2010/main" val="0"/>
+                        </a:ext>
+                      </a:extLst>
+                    </a:blip>
+                    <a:srcRect/>
+                    <a:stretch>
+                      <a:fillRect/>
+                    </a:stretch>
+                  </pic:blipFill>
+                  <pic:spPr bwMode="auto">
+                    <a:xfrm>
+                      <a:off x="0" y="0"/>
+                      <a:ext cx="3071192" cy="2591512"/>
+                    </a:xfrm>
+                    <a:prstGeom prst="rect">
+                      <a:avLst/>
+                    </a:prstGeom>
+                    <a:noFill/>
+                    <a:ln>
+                      <a:noFill/>
+                    </a:ln>
+                  </pic:spPr>
+                </pic:pic>
+              </a:graphicData>
+            </a:graphic>
+          </wp:inline>
+        </w:drawing>
       </w:r>
       <w:bookmarkStart w:id="0" w:name="_GoBack"/>
       <w:bookmarkEnd w:id="0"/>
     </w:p>
-    <w:p>
-      <w:r>
-        <w:t xml:space="preserve">MAC-адрес (MAC - </w:t>
-      </w:r>
-      <w:proofErr w:type="spellStart"/>
-      <w:r>
-        <w:t>Media</w:t>
-      </w:r>
-      <w:proofErr w:type="spellEnd"/>
-      <w:r>
-        <w:t xml:space="preserve"> </w:t>
-      </w:r>
-      <w:proofErr w:type="spellStart"/>
-      <w:r>
-        <w:t>Access</w:t>
-      </w:r>
-      <w:proofErr w:type="spellEnd"/>
-      <w:r>
-        <w:t xml:space="preserve"> </w:t>
-      </w:r>
-      <w:proofErr w:type="spellStart"/>
-      <w:r>
-        <w:t>Control</w:t>
-      </w:r>
-      <w:proofErr w:type="spellEnd"/>
-      <w:r>
-        <w:t xml:space="preserve">) </w:t>
-      </w:r>
-      <w:r>
-        <w:t xml:space="preserve">- </w:t>
-      </w:r>
-      <w:r>
-        <w:t xml:space="preserve">физический адрес сетевого устройства, используется только на канальном уровне </w:t>
-      </w:r>
-      <w:r>
-        <w:rPr>
-          <w:lang w:val="en-US"/>
-        </w:rPr>
-        <w:t>OSI</w:t>
-      </w:r>
-      <w:r>
-        <w:t xml:space="preserve"> (локальные сети) ввиду его непрактичности в глобальной сети (нужны огромные таблицы коммутации, чтобы знать, куда отправлять пакеты, обновление оборудования затруднит идентификацию устройства)</w:t>
-      </w:r>
-    </w:p>
     <w:p/>
-    <w:p>
-      <w:r>
-        <w:t xml:space="preserve">1. </w:t>
-      </w:r>
-      <w:r>
-        <w:t>Физический уровень</w:t>
-      </w:r>
-      <w:r>
-        <w:t xml:space="preserve"> (</w:t>
-      </w:r>
-      <w:r>
-        <w:rPr>
-          <w:lang w:val="en-US"/>
-        </w:rPr>
-        <w:t>physical</w:t>
-      </w:r>
-      <w:r>
-        <w:t xml:space="preserve"> </w:t>
-      </w:r>
-      <w:r>
-        <w:rPr>
-          <w:lang w:val="en-US"/>
-        </w:rPr>
-        <w:t>layer</w:t>
-      </w:r>
-      <w:r>
-        <w:t>)</w:t>
-      </w:r>
-      <w:r>
-        <w:t xml:space="preserve"> </w:t>
-      </w:r>
-      <w:r>
-        <w:t xml:space="preserve">– </w:t>
-      </w:r>
-      <w:r>
-        <w:t xml:space="preserve">реализован </w:t>
-      </w:r>
-      <w:proofErr w:type="spellStart"/>
-      <w:r>
-        <w:t>аппаратно</w:t>
-      </w:r>
-      <w:proofErr w:type="spellEnd"/>
-      <w:r>
-        <w:t xml:space="preserve"> и определяет методы передачи битов данных по физическим каналам.</w:t>
-      </w:r>
-    </w:p>
     <w:p/>
-    <w:p>
-      <w:pPr>
-        <w:rPr>
-          <w:lang w:val="en-US"/>
-        </w:rPr>
-      </w:pPr>
-      <w:r>
-        <w:rPr>
-          <w:lang w:val="en-US"/>
-        </w:rPr>
-        <w:t xml:space="preserve">TCP/IP (Transmission Control Protocol) </w:t>
-      </w:r>
-      <w:r>
-        <w:rPr>
-          <w:lang w:val="en-US"/>
-        </w:rPr>
-        <w:t>–</w:t>
-      </w:r>
-      <w:r>
-        <w:rPr>
-          <w:lang w:val="en-US"/>
-        </w:rPr>
-        <w:t xml:space="preserve"> </w:t>
-      </w:r>
-      <w:r>
-        <w:t>набор</w:t>
-      </w:r>
-      <w:r>
-        <w:rPr>
-          <w:lang w:val="en-US"/>
-        </w:rPr>
-        <w:t xml:space="preserve"> </w:t>
-      </w:r>
-      <w:r>
-        <w:t>сетевых</w:t>
-      </w:r>
-      <w:r>
-        <w:rPr>
-          <w:lang w:val="en-US"/>
-        </w:rPr>
-        <w:t xml:space="preserve"> </w:t>
-      </w:r>
-      <w:r>
-        <w:t>протоколов</w:t>
-      </w:r>
-    </w:p>
-    <w:p>
-      <w:pPr>
-        <w:rPr>
-          <w:lang w:val="en-US"/>
-        </w:rPr>
-      </w:pPr>
-    </w:p>
-    <w:p>
-      <w:pPr>
-        <w:rPr>
-          <w:lang w:val="en-US"/>
-        </w:rPr>
-      </w:pPr>
-    </w:p>
+    <w:p/>
     <w:sectPr>
       <w:pgSz w:w="11906" w:h="16838"/>
       <w:pgMar w:top="1134" w:right="850" w:bottom="1134" w:left="1701" w:header="708" w:footer="708" w:gutter="0"/>
@@ -1637,8 +1665,160 @@
       </w:rPr>
     </w:lvl>
   </w:abstractNum>
+  <w:abstractNum w:abstractNumId="1" w15:restartNumberingAfterBreak="0">
+    <w:nsid w:val="77623572"/>
+    <w:multiLevelType w:val="multilevel"/>
+    <w:tmpl w:val="2F2C351C"/>
+    <w:lvl w:ilvl="0">
+      <w:start w:val="1"/>
+      <w:numFmt w:val="bullet"/>
+      <w:lvlText w:val=""/>
+      <w:lvlJc w:val="left"/>
+      <w:pPr>
+        <w:tabs>
+          <w:tab w:val="num" w:pos="720"/>
+        </w:tabs>
+        <w:ind w:left="720" w:hanging="360"/>
+      </w:pPr>
+      <w:rPr>
+        <w:rFonts w:ascii="Symbol" w:hAnsi="Symbol" w:hint="default"/>
+        <w:sz w:val="20"/>
+      </w:rPr>
+    </w:lvl>
+    <w:lvl w:ilvl="1" w:tentative="1">
+      <w:start w:val="1"/>
+      <w:numFmt w:val="bullet"/>
+      <w:lvlText w:val="o"/>
+      <w:lvlJc w:val="left"/>
+      <w:pPr>
+        <w:tabs>
+          <w:tab w:val="num" w:pos="1440"/>
+        </w:tabs>
+        <w:ind w:left="1440" w:hanging="360"/>
+      </w:pPr>
+      <w:rPr>
+        <w:rFonts w:ascii="Courier New" w:hAnsi="Courier New" w:hint="default"/>
+        <w:sz w:val="20"/>
+      </w:rPr>
+    </w:lvl>
+    <w:lvl w:ilvl="2" w:tentative="1">
+      <w:start w:val="1"/>
+      <w:numFmt w:val="bullet"/>
+      <w:lvlText w:val=""/>
+      <w:lvlJc w:val="left"/>
+      <w:pPr>
+        <w:tabs>
+          <w:tab w:val="num" w:pos="2160"/>
+        </w:tabs>
+        <w:ind w:left="2160" w:hanging="360"/>
+      </w:pPr>
+      <w:rPr>
+        <w:rFonts w:ascii="Wingdings" w:hAnsi="Wingdings" w:hint="default"/>
+        <w:sz w:val="20"/>
+      </w:rPr>
+    </w:lvl>
+    <w:lvl w:ilvl="3" w:tentative="1">
+      <w:start w:val="1"/>
+      <w:numFmt w:val="bullet"/>
+      <w:lvlText w:val=""/>
+      <w:lvlJc w:val="left"/>
+      <w:pPr>
+        <w:tabs>
+          <w:tab w:val="num" w:pos="2880"/>
+        </w:tabs>
+        <w:ind w:left="2880" w:hanging="360"/>
+      </w:pPr>
+      <w:rPr>
+        <w:rFonts w:ascii="Wingdings" w:hAnsi="Wingdings" w:hint="default"/>
+        <w:sz w:val="20"/>
+      </w:rPr>
+    </w:lvl>
+    <w:lvl w:ilvl="4" w:tentative="1">
+      <w:start w:val="1"/>
+      <w:numFmt w:val="bullet"/>
+      <w:lvlText w:val=""/>
+      <w:lvlJc w:val="left"/>
+      <w:pPr>
+        <w:tabs>
+          <w:tab w:val="num" w:pos="3600"/>
+        </w:tabs>
+        <w:ind w:left="3600" w:hanging="360"/>
+      </w:pPr>
+      <w:rPr>
+        <w:rFonts w:ascii="Wingdings" w:hAnsi="Wingdings" w:hint="default"/>
+        <w:sz w:val="20"/>
+      </w:rPr>
+    </w:lvl>
+    <w:lvl w:ilvl="5" w:tentative="1">
+      <w:start w:val="1"/>
+      <w:numFmt w:val="bullet"/>
+      <w:lvlText w:val=""/>
+      <w:lvlJc w:val="left"/>
+      <w:pPr>
+        <w:tabs>
+          <w:tab w:val="num" w:pos="4320"/>
+        </w:tabs>
+        <w:ind w:left="4320" w:hanging="360"/>
+      </w:pPr>
+      <w:rPr>
+        <w:rFonts w:ascii="Wingdings" w:hAnsi="Wingdings" w:hint="default"/>
+        <w:sz w:val="20"/>
+      </w:rPr>
+    </w:lvl>
+    <w:lvl w:ilvl="6" w:tentative="1">
+      <w:start w:val="1"/>
+      <w:numFmt w:val="bullet"/>
+      <w:lvlText w:val=""/>
+      <w:lvlJc w:val="left"/>
+      <w:pPr>
+        <w:tabs>
+          <w:tab w:val="num" w:pos="5040"/>
+        </w:tabs>
+        <w:ind w:left="5040" w:hanging="360"/>
+      </w:pPr>
+      <w:rPr>
+        <w:rFonts w:ascii="Wingdings" w:hAnsi="Wingdings" w:hint="default"/>
+        <w:sz w:val="20"/>
+      </w:rPr>
+    </w:lvl>
+    <w:lvl w:ilvl="7" w:tentative="1">
+      <w:start w:val="1"/>
+      <w:numFmt w:val="bullet"/>
+      <w:lvlText w:val=""/>
+      <w:lvlJc w:val="left"/>
+      <w:pPr>
+        <w:tabs>
+          <w:tab w:val="num" w:pos="5760"/>
+        </w:tabs>
+        <w:ind w:left="5760" w:hanging="360"/>
+      </w:pPr>
+      <w:rPr>
+        <w:rFonts w:ascii="Wingdings" w:hAnsi="Wingdings" w:hint="default"/>
+        <w:sz w:val="20"/>
+      </w:rPr>
+    </w:lvl>
+    <w:lvl w:ilvl="8" w:tentative="1">
+      <w:start w:val="1"/>
+      <w:numFmt w:val="bullet"/>
+      <w:lvlText w:val=""/>
+      <w:lvlJc w:val="left"/>
+      <w:pPr>
+        <w:tabs>
+          <w:tab w:val="num" w:pos="6480"/>
+        </w:tabs>
+        <w:ind w:left="6480" w:hanging="360"/>
+      </w:pPr>
+      <w:rPr>
+        <w:rFonts w:ascii="Wingdings" w:hAnsi="Wingdings" w:hint="default"/>
+        <w:sz w:val="20"/>
+      </w:rPr>
+    </w:lvl>
+  </w:abstractNum>
   <w:num w:numId="1">
     <w:abstractNumId w:val="0"/>
+  </w:num>
+  <w:num w:numId="2">
+    <w:abstractNumId w:val="1"/>
   </w:num>
 </w:numbering>
 </file>
